--- a/Graphische Datenexploration/Grafiken/Aufgabe Visualisierung.docx
+++ b/Graphische Datenexploration/Grafiken/Aufgabe Visualisierung.docx
@@ -51,6 +51,7 @@
       <w:pPr>
         <w:rPr>
           <w:rFonts w:ascii="Century Gothic" w:hAnsi="Century Gothic"/>
+          <w:b/>
           <w:sz w:val="20"/>
           <w:szCs w:val="20"/>
         </w:rPr>
@@ -58,94 +59,29 @@
       <w:r>
         <w:rPr>
           <w:rFonts w:ascii="Century Gothic" w:hAnsi="Century Gothic"/>
-          <w:sz w:val="20"/>
-          <w:szCs w:val="20"/>
-        </w:rPr>
-        <w:t>Zielpublikum</w:t>
-      </w:r>
-      <w:r>
-        <w:rPr>
-          <w:rFonts w:ascii="Century Gothic" w:hAnsi="Century Gothic"/>
-          <w:sz w:val="20"/>
-          <w:szCs w:val="20"/>
-        </w:rPr>
-        <w:t xml:space="preserve"> &amp; Publikationsmedium</w:t>
-      </w:r>
-      <w:r>
-        <w:rPr>
-          <w:rFonts w:ascii="Century Gothic" w:hAnsi="Century Gothic"/>
+          <w:b/>
+          <w:sz w:val="20"/>
+          <w:szCs w:val="20"/>
+        </w:rPr>
+        <w:t>Aufgabe/Ziel</w:t>
+      </w:r>
+      <w:r>
+        <w:rPr>
+          <w:rFonts w:ascii="Century Gothic" w:hAnsi="Century Gothic"/>
+          <w:b/>
           <w:sz w:val="20"/>
           <w:szCs w:val="20"/>
         </w:rPr>
         <w:br/>
-        <w:t xml:space="preserve">Die Grafik richtet sich an </w:t>
-      </w:r>
-      <w:r>
-        <w:rPr>
-          <w:rFonts w:ascii="Century Gothic" w:hAnsi="Century Gothic"/>
-          <w:sz w:val="20"/>
-          <w:szCs w:val="20"/>
-        </w:rPr>
-        <w:t xml:space="preserve">interessierte Leser </w:t>
-      </w:r>
-      <w:r>
-        <w:rPr>
-          <w:rFonts w:ascii="Century Gothic" w:hAnsi="Century Gothic"/>
-          <w:sz w:val="20"/>
-          <w:szCs w:val="20"/>
-        </w:rPr>
-        <w:t>einer Informationszeitschrift (e.g. ct, iX)</w:t>
-      </w:r>
-      <w:r>
-        <w:rPr>
-          <w:rFonts w:ascii="Century Gothic" w:hAnsi="Century Gothic"/>
-          <w:sz w:val="20"/>
-          <w:szCs w:val="20"/>
-        </w:rPr>
-        <w:t>.</w:t>
-      </w:r>
-      <w:r>
-        <w:rPr>
-          <w:rFonts w:ascii="Century Gothic" w:hAnsi="Century Gothic"/>
-          <w:sz w:val="20"/>
-          <w:szCs w:val="20"/>
-        </w:rPr>
-        <w:t xml:space="preserve"> Diese Zeitschriften haben eine gute Mischung zwischen Text und Grafik.</w:t>
-      </w:r>
-      <w:r>
-        <w:rPr>
-          <w:rFonts w:ascii="Century Gothic" w:hAnsi="Century Gothic"/>
-          <w:sz w:val="20"/>
-          <w:szCs w:val="20"/>
-        </w:rPr>
-        <w:t xml:space="preserve"> </w:t>
-      </w:r>
-      <w:r>
-        <w:rPr>
-          <w:rFonts w:ascii="Century Gothic" w:hAnsi="Century Gothic"/>
-          <w:sz w:val="20"/>
-          <w:szCs w:val="20"/>
-        </w:rPr>
-        <w:t xml:space="preserve">Die Grafik </w:t>
-      </w:r>
-      <w:r>
-        <w:rPr>
-          <w:rFonts w:ascii="Century Gothic" w:hAnsi="Century Gothic"/>
-          <w:sz w:val="20"/>
-          <w:szCs w:val="20"/>
-        </w:rPr>
-        <w:t>würde e</w:t>
-      </w:r>
-      <w:r>
-        <w:rPr>
-          <w:rFonts w:ascii="Century Gothic" w:hAnsi="Century Gothic"/>
-          <w:sz w:val="20"/>
-          <w:szCs w:val="20"/>
-        </w:rPr>
-        <w:t>inen entsprechenden Artikeln zu der</w:t>
-      </w:r>
-      <w:bookmarkStart w:id="0" w:name="_GoBack"/>
-      <w:bookmarkEnd w:id="0"/>
+      </w:r>
+      <w:r>
+        <w:rPr>
+          <w:rFonts w:ascii="Century Gothic" w:hAnsi="Century Gothic"/>
+          <w:sz w:val="20"/>
+          <w:szCs w:val="20"/>
+        </w:rPr>
+        <w:t>Ich habe mir zur Aufgabe gemacht, eine in Gesamtsicht relativ trockene Materie (bestehende Datebank mit keinerlei Übersicht) irgendwie fassbar zu machen und dem Betrachter einen Überblick über die riesige Datenmenge zu präsentieren.</w:t>
+      </w:r>
     </w:p>
     <w:p>
       <w:pPr>
@@ -158,10 +94,117 @@
       <w:r>
         <w:rPr>
           <w:rFonts w:ascii="Century Gothic" w:hAnsi="Century Gothic"/>
-          <w:sz w:val="20"/>
-          <w:szCs w:val="20"/>
-        </w:rPr>
-        <w:t>Kernaussage</w:t>
+          <w:b/>
+          <w:sz w:val="20"/>
+          <w:szCs w:val="20"/>
+        </w:rPr>
+        <w:t>Zielpublikum</w:t>
+      </w:r>
+      <w:r>
+        <w:rPr>
+          <w:rFonts w:ascii="Century Gothic" w:hAnsi="Century Gothic"/>
+          <w:b/>
+          <w:sz w:val="20"/>
+          <w:szCs w:val="20"/>
+        </w:rPr>
+        <w:t xml:space="preserve"> &amp; Publikationsmedium</w:t>
+      </w:r>
+      <w:r>
+        <w:rPr>
+          <w:rFonts w:ascii="Century Gothic" w:hAnsi="Century Gothic"/>
+          <w:sz w:val="20"/>
+          <w:szCs w:val="20"/>
+        </w:rPr>
+        <w:br/>
+        <w:t xml:space="preserve">Die Grafik richtet sich an </w:t>
+      </w:r>
+      <w:r>
+        <w:rPr>
+          <w:rFonts w:ascii="Century Gothic" w:hAnsi="Century Gothic"/>
+          <w:sz w:val="20"/>
+          <w:szCs w:val="20"/>
+        </w:rPr>
+        <w:t xml:space="preserve">interessierte Leser </w:t>
+      </w:r>
+      <w:r>
+        <w:rPr>
+          <w:rFonts w:ascii="Century Gothic" w:hAnsi="Century Gothic"/>
+          <w:sz w:val="20"/>
+          <w:szCs w:val="20"/>
+        </w:rPr>
+        <w:t>einer Informationszeitschrift (e.g. ct, iX)</w:t>
+      </w:r>
+      <w:r>
+        <w:rPr>
+          <w:rFonts w:ascii="Century Gothic" w:hAnsi="Century Gothic"/>
+          <w:sz w:val="20"/>
+          <w:szCs w:val="20"/>
+        </w:rPr>
+        <w:t>.</w:t>
+      </w:r>
+      <w:r>
+        <w:rPr>
+          <w:rFonts w:ascii="Century Gothic" w:hAnsi="Century Gothic"/>
+          <w:sz w:val="20"/>
+          <w:szCs w:val="20"/>
+        </w:rPr>
+        <w:t xml:space="preserve"> Diese Zeitschriften haben eine gute Mischung zwischen Text und Grafik.</w:t>
+      </w:r>
+      <w:r>
+        <w:rPr>
+          <w:rFonts w:ascii="Century Gothic" w:hAnsi="Century Gothic"/>
+          <w:sz w:val="20"/>
+          <w:szCs w:val="20"/>
+        </w:rPr>
+        <w:t xml:space="preserve"> </w:t>
+      </w:r>
+      <w:r>
+        <w:rPr>
+          <w:rFonts w:ascii="Century Gothic" w:hAnsi="Century Gothic"/>
+          <w:sz w:val="20"/>
+          <w:szCs w:val="20"/>
+        </w:rPr>
+        <w:t xml:space="preserve">Die Grafik </w:t>
+      </w:r>
+      <w:r>
+        <w:rPr>
+          <w:rFonts w:ascii="Century Gothic" w:hAnsi="Century Gothic"/>
+          <w:sz w:val="20"/>
+          <w:szCs w:val="20"/>
+        </w:rPr>
+        <w:t>würde e</w:t>
+      </w:r>
+      <w:r>
+        <w:rPr>
+          <w:rFonts w:ascii="Century Gothic" w:hAnsi="Century Gothic"/>
+          <w:sz w:val="20"/>
+          <w:szCs w:val="20"/>
+        </w:rPr>
+        <w:t xml:space="preserve">inen </w:t>
+      </w:r>
+      <w:r>
+        <w:rPr>
+          <w:rFonts w:ascii="Century Gothic" w:hAnsi="Century Gothic"/>
+          <w:sz w:val="20"/>
+          <w:szCs w:val="20"/>
+        </w:rPr>
+        <w:t>entsprechenden Artikel</w:t>
+      </w:r>
+      <w:r>
+        <w:rPr>
+          <w:rFonts w:ascii="Century Gothic" w:hAnsi="Century Gothic"/>
+          <w:sz w:val="20"/>
+          <w:szCs w:val="20"/>
+        </w:rPr>
+        <w:t xml:space="preserve"> zu der</w:t>
+      </w:r>
+      <w:r>
+        <w:rPr>
+          <w:rFonts w:ascii="Century Gothic" w:hAnsi="Century Gothic"/>
+          <w:sz w:val="20"/>
+          <w:szCs w:val="20"/>
+        </w:rPr>
+        <w:t xml:space="preserve"> Email-Affäre von Hillary Clinton begleiten.</w:t>
       </w:r>
     </w:p>
     <w:p>
@@ -175,10 +218,61 @@
       <w:r>
         <w:rPr>
           <w:rFonts w:ascii="Century Gothic" w:hAnsi="Century Gothic"/>
-          <w:sz w:val="20"/>
-          <w:szCs w:val="20"/>
-        </w:rPr>
-        <w:t>Darstellungsformen &amp; Layout</w:t>
+          <w:b/>
+          <w:sz w:val="20"/>
+          <w:szCs w:val="20"/>
+        </w:rPr>
+        <w:t>Kernaussage</w:t>
+      </w:r>
+      <w:r>
+        <w:rPr>
+          <w:rFonts w:ascii="Century Gothic" w:hAnsi="Century Gothic"/>
+          <w:sz w:val="20"/>
+          <w:szCs w:val="20"/>
+        </w:rPr>
+        <w:br/>
+        <w:t>Die Grafik zei</w:t>
+      </w:r>
+      <w:r>
+        <w:rPr>
+          <w:rFonts w:ascii="Century Gothic" w:hAnsi="Century Gothic"/>
+          <w:sz w:val="20"/>
+          <w:szCs w:val="20"/>
+        </w:rPr>
+        <w:t>g</w:t>
+      </w:r>
+      <w:r>
+        <w:rPr>
+          <w:rFonts w:ascii="Century Gothic" w:hAnsi="Century Gothic"/>
+          <w:sz w:val="20"/>
+          <w:szCs w:val="20"/>
+        </w:rPr>
+        <w:t>t gut, wie vielschichtig und umfangreich die geführte Kommunikation während dieser Zeit war.</w:t>
+      </w:r>
+      <w:r>
+        <w:rPr>
+          <w:rFonts w:ascii="Century Gothic" w:hAnsi="Century Gothic"/>
+          <w:sz w:val="20"/>
+          <w:szCs w:val="20"/>
+        </w:rPr>
+        <w:t xml:space="preserve"> Neben Konflikten und Krisen geht es eben auch um organisatorische Dinge wie Meetings und Telefonanrufe. </w:t>
+      </w:r>
+      <w:r>
+        <w:rPr>
+          <w:rFonts w:ascii="Century Gothic" w:hAnsi="Century Gothic"/>
+          <w:sz w:val="20"/>
+          <w:szCs w:val="20"/>
+        </w:rPr>
+        <w:br/>
+        <w:t xml:space="preserve">Dabei fallen natürlich immer wieder Worte mit positiven und negativen Assoziationen, aber dabei ist zu erkenne, dass diese meist Hand in Hand gehen. </w:t>
+      </w:r>
+      <w:r>
+        <w:rPr>
+          <w:rFonts w:ascii="Century Gothic" w:hAnsi="Century Gothic"/>
+          <w:sz w:val="20"/>
+          <w:szCs w:val="20"/>
+        </w:rPr>
+        <w:t>Dabei führt ein Problem (siehe issue) eben auch immer zu einer entsprechenden positiven Reaktion (siehe support).</w:t>
       </w:r>
     </w:p>
     <w:p>
@@ -195,7 +289,41 @@
           <w:sz w:val="20"/>
           <w:szCs w:val="20"/>
         </w:rPr>
-        <w:t>Farben</w:t>
+        <w:t>Ich denke bei der mir gestellten Problemstellung geht es eben auch gerade darum, dass der Betrachter sich von diese Kommunika</w:t>
+      </w:r>
+      <w:r>
+        <w:rPr>
+          <w:rFonts w:ascii="Century Gothic" w:hAnsi="Century Gothic"/>
+          <w:sz w:val="20"/>
+          <w:szCs w:val="20"/>
+        </w:rPr>
+        <w:t>tion ein eigenes Bild machen kann</w:t>
+      </w:r>
+      <w:r>
+        <w:rPr>
+          <w:rFonts w:ascii="Century Gothic" w:hAnsi="Century Gothic"/>
+          <w:sz w:val="20"/>
+          <w:szCs w:val="20"/>
+        </w:rPr>
+        <w:t xml:space="preserve"> und die Vielschichtigkeit erkennt</w:t>
+      </w:r>
+      <w:bookmarkStart w:id="0" w:name="_GoBack"/>
+      <w:bookmarkEnd w:id="0"/>
+      <w:r>
+        <w:rPr>
+          <w:rFonts w:ascii="Century Gothic" w:hAnsi="Century Gothic"/>
+          <w:sz w:val="20"/>
+          <w:szCs w:val="20"/>
+        </w:rPr>
+        <w:t>.</w:t>
+      </w:r>
+      <w:r>
+        <w:rPr>
+          <w:rFonts w:ascii="Century Gothic" w:hAnsi="Century Gothic"/>
+          <w:sz w:val="20"/>
+          <w:szCs w:val="20"/>
+        </w:rPr>
+        <w:br/>
       </w:r>
     </w:p>
     <w:p>
@@ -209,10 +337,103 @@
       <w:r>
         <w:rPr>
           <w:rFonts w:ascii="Century Gothic" w:hAnsi="Century Gothic"/>
+          <w:b/>
+          <w:sz w:val="20"/>
+          <w:szCs w:val="20"/>
+        </w:rPr>
+        <w:t>Darstellungsformen &amp; Layout</w:t>
+      </w:r>
+      <w:r>
+        <w:rPr>
+          <w:rFonts w:ascii="Century Gothic" w:hAnsi="Century Gothic"/>
+          <w:sz w:val="20"/>
+          <w:szCs w:val="20"/>
+        </w:rPr>
+        <w:br/>
+        <w:t>Am Anfang habe ich mit verschiedenen Balkendiagrammen experimentiert und in R, sowie hauptsächlich auf Papier einige Repräsentationen auszuprobieren.</w:t>
+      </w:r>
+    </w:p>
+    <w:p>
+      <w:pPr>
+        <w:rPr>
+          <w:rFonts w:ascii="Century Gothic" w:hAnsi="Century Gothic"/>
+          <w:sz w:val="20"/>
+          <w:szCs w:val="20"/>
+        </w:rPr>
+      </w:pPr>
+      <w:r>
+        <w:rPr>
+          <w:rFonts w:ascii="Century Gothic" w:hAnsi="Century Gothic"/>
+          <w:b/>
+          <w:sz w:val="20"/>
+          <w:szCs w:val="20"/>
+        </w:rPr>
+        <w:t>Farben</w:t>
+      </w:r>
+      <w:r>
+        <w:rPr>
+          <w:rFonts w:ascii="Century Gothic" w:hAnsi="Century Gothic"/>
+          <w:b/>
+          <w:sz w:val="20"/>
+          <w:szCs w:val="20"/>
+        </w:rPr>
+        <w:br/>
+      </w:r>
+      <w:r>
+        <w:rPr>
+          <w:rFonts w:ascii="Century Gothic" w:hAnsi="Century Gothic"/>
+          <w:sz w:val="20"/>
+          <w:szCs w:val="20"/>
+        </w:rPr>
+        <w:t>Für die Farben habe ich versucht eine Triade von Farben zu finden die für  meine Situation geeignet ist. Ich brauchte eine Farbe für den Teil ‘Topics’ und zwei Farben für den Teil ‘Emotions’ – diese mussten zudem eher positive und negative Assoziationen repräsentieren können.</w:t>
+      </w:r>
+    </w:p>
+    <w:p>
+      <w:pPr>
+        <w:tabs>
+          <w:tab w:val="right" w:pos="9072"/>
+        </w:tabs>
+        <w:rPr>
+          <w:rFonts w:ascii="Century Gothic" w:hAnsi="Century Gothic"/>
+          <w:sz w:val="20"/>
+          <w:szCs w:val="20"/>
+        </w:rPr>
+      </w:pPr>
+      <w:r>
+        <w:rPr>
+          <w:rFonts w:ascii="Century Gothic" w:hAnsi="Century Gothic"/>
+          <w:b/>
           <w:sz w:val="20"/>
           <w:szCs w:val="20"/>
         </w:rPr>
         <w:t>Erkenntnisgewinn</w:t>
+      </w:r>
+      <w:r>
+        <w:rPr>
+          <w:rFonts w:ascii="Century Gothic" w:hAnsi="Century Gothic"/>
+          <w:sz w:val="20"/>
+          <w:szCs w:val="20"/>
+        </w:rPr>
+        <w:br/>
+        <w:t>Meine Erkenntnis ist, dass es am Anfang einer Visualisierung zuerst von elementarer Bedeutung ist, dass man die Daten genau analysiert und sich diese am besten mittels verschiedener Visualisierungen vor Augen führt. Nur dann funktioniert ein entsprechendes Storytelling.</w:t>
+      </w:r>
+      <w:r>
+        <w:rPr>
+          <w:rFonts w:ascii="Century Gothic" w:hAnsi="Century Gothic"/>
+          <w:sz w:val="20"/>
+          <w:szCs w:val="20"/>
+        </w:rPr>
+        <w:br/>
+        <w:t>Zudem muss unbedingt inkrementell vorgegangen werden. Nur dann ist gewährleistet, dass man sich nicht im Detail verliert.</w:t>
+      </w:r>
+      <w:r>
+        <w:rPr>
+          <w:rFonts w:ascii="Century Gothic" w:hAnsi="Century Gothic"/>
+          <w:sz w:val="20"/>
+          <w:szCs w:val="20"/>
+        </w:rPr>
+        <w:tab/>
+        <w:t xml:space="preserve"> </w:t>
       </w:r>
     </w:p>
     <w:p>

--- a/Graphische Datenexploration/Grafiken/Aufgabe Visualisierung.docx
+++ b/Graphische Datenexploration/Grafiken/Aufgabe Visualisierung.docx
@@ -82,6 +82,79 @@
         </w:rPr>
         <w:t>Ich habe mir zur Aufgabe gemacht, eine in Gesamtsicht relativ trockene Materie (bestehende Datebank mit keinerlei Übersicht) irgendwie fassbar zu machen und dem Betrachter einen Überblick über die riesige Datenmenge zu präsentieren.</w:t>
       </w:r>
+      <w:r>
+        <w:rPr>
+          <w:rFonts w:ascii="Century Gothic" w:hAnsi="Century Gothic"/>
+          <w:sz w:val="20"/>
+          <w:szCs w:val="20"/>
+        </w:rPr>
+        <w:br/>
+        <w:t xml:space="preserve">Da der durchschnittliche Betrachter dieser Zeitschriften sicher eher technisch als grafisch orientiert ist, habe ich mich deshalb auch dazu entschieden, die Wordcloud mit </w:t>
+      </w:r>
+      <w:r>
+        <w:rPr>
+          <w:rFonts w:ascii="Century Gothic" w:hAnsi="Century Gothic"/>
+          <w:sz w:val="20"/>
+          <w:szCs w:val="20"/>
+        </w:rPr>
+        <w:t>einer ‘Sentiment Analysis’</w:t>
+      </w:r>
+      <w:r>
+        <w:rPr>
+          <w:rFonts w:ascii="Century Gothic" w:hAnsi="Century Gothic"/>
+          <w:sz w:val="20"/>
+          <w:szCs w:val="20"/>
+        </w:rPr>
+        <w:t xml:space="preserve"> zu ergänzen</w:t>
+      </w:r>
+      <w:r>
+        <w:rPr>
+          <w:rFonts w:ascii="Century Gothic" w:hAnsi="Century Gothic"/>
+          <w:sz w:val="20"/>
+          <w:szCs w:val="20"/>
+        </w:rPr>
+        <w:t xml:space="preserve">. Dies soll dem Leser eine alternative Perspektive ermöglichen </w:t>
+      </w:r>
+      <w:r>
+        <w:rPr>
+          <w:rFonts w:ascii="Century Gothic" w:hAnsi="Century Gothic"/>
+          <w:sz w:val="20"/>
+          <w:szCs w:val="20"/>
+        </w:rPr>
+        <w:t xml:space="preserve">und </w:t>
+      </w:r>
+      <w:r>
+        <w:rPr>
+          <w:rFonts w:ascii="Century Gothic" w:hAnsi="Century Gothic"/>
+          <w:sz w:val="20"/>
+          <w:szCs w:val="20"/>
+        </w:rPr>
+        <w:t xml:space="preserve">ihm </w:t>
+      </w:r>
+      <w:r>
+        <w:rPr>
+          <w:rFonts w:ascii="Century Gothic" w:hAnsi="Century Gothic"/>
+          <w:sz w:val="20"/>
+          <w:szCs w:val="20"/>
+        </w:rPr>
+        <w:t>eine weitere Dimension des ‘Eintauchens’</w:t>
+      </w:r>
+      <w:r>
+        <w:rPr>
+          <w:rFonts w:ascii="Century Gothic" w:hAnsi="Century Gothic"/>
+          <w:sz w:val="20"/>
+          <w:szCs w:val="20"/>
+        </w:rPr>
+        <w:t xml:space="preserve"> </w:t>
+      </w:r>
+      <w:r>
+        <w:rPr>
+          <w:rFonts w:ascii="Century Gothic" w:hAnsi="Century Gothic"/>
+          <w:sz w:val="20"/>
+          <w:szCs w:val="20"/>
+        </w:rPr>
+        <w:t>ermöglichen.</w:t>
+      </w:r>
     </w:p>
     <w:p>
       <w:pPr>
@@ -307,8 +380,6 @@
         </w:rPr>
         <w:t xml:space="preserve"> und die Vielschichtigkeit erkennt</w:t>
       </w:r>
-      <w:bookmarkStart w:id="0" w:name="_GoBack"/>
-      <w:bookmarkEnd w:id="0"/>
       <w:r>
         <w:rPr>
           <w:rFonts w:ascii="Century Gothic" w:hAnsi="Century Gothic"/>
@@ -364,6 +435,357 @@
       <w:r>
         <w:rPr>
           <w:rFonts w:ascii="Century Gothic" w:hAnsi="Century Gothic"/>
+          <w:noProof/>
+          <w:sz w:val="20"/>
+          <w:szCs w:val="20"/>
+          <w:lang w:eastAsia="de-CH"/>
+        </w:rPr>
+        <w:drawing>
+          <wp:inline distT="0" distB="0" distL="0" distR="0">
+            <wp:extent cx="1703539" cy="1203692"/>
+            <wp:effectExtent l="0" t="0" r="0" b="0"/>
+            <wp:docPr id="6" name="Grafik 6" descr="C:\Users\ch0125\AppData\Local\Temp\Evernote Snapshot 20170129 235114.png"/>
+            <wp:cNvGraphicFramePr>
+              <a:graphicFrameLocks xmlns:a="http://schemas.openxmlformats.org/drawingml/2006/main" noChangeAspect="1"/>
+            </wp:cNvGraphicFramePr>
+            <a:graphic xmlns:a="http://schemas.openxmlformats.org/drawingml/2006/main">
+              <a:graphicData uri="http://schemas.openxmlformats.org/drawingml/2006/picture">
+                <pic:pic xmlns:pic="http://schemas.openxmlformats.org/drawingml/2006/picture">
+                  <pic:nvPicPr>
+                    <pic:cNvPr id="0" name="Picture 6" descr="C:\Users\ch0125\AppData\Local\Temp\Evernote Snapshot 20170129 235114.png"/>
+                    <pic:cNvPicPr>
+                      <a:picLocks noChangeAspect="1" noChangeArrowheads="1"/>
+                    </pic:cNvPicPr>
+                  </pic:nvPicPr>
+                  <pic:blipFill>
+                    <a:blip r:embed="rId4" cstate="print">
+                      <a:extLst>
+                        <a:ext uri="{28A0092B-C50C-407E-A947-70E740481C1C}">
+                          <a14:useLocalDpi xmlns:a14="http://schemas.microsoft.com/office/drawing/2010/main" val="0"/>
+                        </a:ext>
+                      </a:extLst>
+                    </a:blip>
+                    <a:srcRect/>
+                    <a:stretch>
+                      <a:fillRect/>
+                    </a:stretch>
+                  </pic:blipFill>
+                  <pic:spPr bwMode="auto">
+                    <a:xfrm>
+                      <a:off x="0" y="0"/>
+                      <a:ext cx="1709601" cy="1207975"/>
+                    </a:xfrm>
+                    <a:prstGeom prst="rect">
+                      <a:avLst/>
+                    </a:prstGeom>
+                    <a:noFill/>
+                    <a:ln>
+                      <a:noFill/>
+                    </a:ln>
+                  </pic:spPr>
+                </pic:pic>
+              </a:graphicData>
+            </a:graphic>
+          </wp:inline>
+        </w:drawing>
+      </w:r>
+      <w:r>
+        <w:rPr>
+          <w:rFonts w:ascii="Century Gothic" w:hAnsi="Century Gothic"/>
+          <w:noProof/>
+          <w:sz w:val="20"/>
+          <w:szCs w:val="20"/>
+          <w:lang w:eastAsia="de-CH"/>
+        </w:rPr>
+        <w:drawing>
+          <wp:inline distT="0" distB="0" distL="0" distR="0">
+            <wp:extent cx="1425094" cy="1007092"/>
+            <wp:effectExtent l="0" t="0" r="3810" b="3175"/>
+            <wp:docPr id="7" name="Grafik 7" descr="C:\Users\ch0125\AppData\Local\Temp\Evernote Snapshot 20170129 235114.png"/>
+            <wp:cNvGraphicFramePr>
+              <a:graphicFrameLocks xmlns:a="http://schemas.openxmlformats.org/drawingml/2006/main" noChangeAspect="1"/>
+            </wp:cNvGraphicFramePr>
+            <a:graphic xmlns:a="http://schemas.openxmlformats.org/drawingml/2006/main">
+              <a:graphicData uri="http://schemas.openxmlformats.org/drawingml/2006/picture">
+                <pic:pic xmlns:pic="http://schemas.openxmlformats.org/drawingml/2006/picture">
+                  <pic:nvPicPr>
+                    <pic:cNvPr id="0" name="Picture 7" descr="C:\Users\ch0125\AppData\Local\Temp\Evernote Snapshot 20170129 235114.png"/>
+                    <pic:cNvPicPr>
+                      <a:picLocks noChangeAspect="1" noChangeArrowheads="1"/>
+                    </pic:cNvPicPr>
+                  </pic:nvPicPr>
+                  <pic:blipFill>
+                    <a:blip r:embed="rId5" cstate="print">
+                      <a:extLst>
+                        <a:ext uri="{28A0092B-C50C-407E-A947-70E740481C1C}">
+                          <a14:useLocalDpi xmlns:a14="http://schemas.microsoft.com/office/drawing/2010/main" val="0"/>
+                        </a:ext>
+                      </a:extLst>
+                    </a:blip>
+                    <a:srcRect/>
+                    <a:stretch>
+                      <a:fillRect/>
+                    </a:stretch>
+                  </pic:blipFill>
+                  <pic:spPr bwMode="auto">
+                    <a:xfrm>
+                      <a:off x="0" y="0"/>
+                      <a:ext cx="1434919" cy="1014035"/>
+                    </a:xfrm>
+                    <a:prstGeom prst="rect">
+                      <a:avLst/>
+                    </a:prstGeom>
+                    <a:noFill/>
+                    <a:ln>
+                      <a:noFill/>
+                    </a:ln>
+                  </pic:spPr>
+                </pic:pic>
+              </a:graphicData>
+            </a:graphic>
+          </wp:inline>
+        </w:drawing>
+      </w:r>
+      <w:r>
+        <w:rPr>
+          <w:rFonts w:ascii="Century Gothic" w:hAnsi="Century Gothic"/>
+          <w:noProof/>
+          <w:sz w:val="20"/>
+          <w:szCs w:val="20"/>
+          <w:lang w:eastAsia="de-CH"/>
+        </w:rPr>
+        <w:drawing>
+          <wp:inline distT="0" distB="0" distL="0" distR="0">
+            <wp:extent cx="1565753" cy="1106768"/>
+            <wp:effectExtent l="0" t="0" r="0" b="0"/>
+            <wp:docPr id="8" name="Grafik 8" descr="C:\Users\ch0125\AppData\Local\Temp\Evernote Snapshot 20170129 235115.png"/>
+            <wp:cNvGraphicFramePr>
+              <a:graphicFrameLocks xmlns:a="http://schemas.openxmlformats.org/drawingml/2006/main" noChangeAspect="1"/>
+            </wp:cNvGraphicFramePr>
+            <a:graphic xmlns:a="http://schemas.openxmlformats.org/drawingml/2006/main">
+              <a:graphicData uri="http://schemas.openxmlformats.org/drawingml/2006/picture">
+                <pic:pic xmlns:pic="http://schemas.openxmlformats.org/drawingml/2006/picture">
+                  <pic:nvPicPr>
+                    <pic:cNvPr id="0" name="Picture 8" descr="C:\Users\ch0125\AppData\Local\Temp\Evernote Snapshot 20170129 235115.png"/>
+                    <pic:cNvPicPr>
+                      <a:picLocks noChangeAspect="1" noChangeArrowheads="1"/>
+                    </pic:cNvPicPr>
+                  </pic:nvPicPr>
+                  <pic:blipFill>
+                    <a:blip r:embed="rId6" cstate="print">
+                      <a:extLst>
+                        <a:ext uri="{28A0092B-C50C-407E-A947-70E740481C1C}">
+                          <a14:useLocalDpi xmlns:a14="http://schemas.microsoft.com/office/drawing/2010/main" val="0"/>
+                        </a:ext>
+                      </a:extLst>
+                    </a:blip>
+                    <a:srcRect/>
+                    <a:stretch>
+                      <a:fillRect/>
+                    </a:stretch>
+                  </pic:blipFill>
+                  <pic:spPr bwMode="auto">
+                    <a:xfrm>
+                      <a:off x="0" y="0"/>
+                      <a:ext cx="1570632" cy="1110217"/>
+                    </a:xfrm>
+                    <a:prstGeom prst="rect">
+                      <a:avLst/>
+                    </a:prstGeom>
+                    <a:noFill/>
+                    <a:ln>
+                      <a:noFill/>
+                    </a:ln>
+                  </pic:spPr>
+                </pic:pic>
+              </a:graphicData>
+            </a:graphic>
+          </wp:inline>
+        </w:drawing>
+      </w:r>
+      <w:r>
+        <w:rPr>
+          <w:rFonts w:ascii="Century Gothic" w:hAnsi="Century Gothic"/>
+          <w:noProof/>
+          <w:sz w:val="20"/>
+          <w:szCs w:val="20"/>
+          <w:lang w:eastAsia="de-CH"/>
+        </w:rPr>
+        <w:drawing>
+          <wp:inline distT="0" distB="0" distL="0" distR="0">
+            <wp:extent cx="1704813" cy="1205004"/>
+            <wp:effectExtent l="0" t="0" r="0" b="0"/>
+            <wp:docPr id="11" name="Grafik 11" descr="C:\Users\ch0125\AppData\Local\Temp\Evernote Snapshot 20170129 235115.png"/>
+            <wp:cNvGraphicFramePr>
+              <a:graphicFrameLocks xmlns:a="http://schemas.openxmlformats.org/drawingml/2006/main" noChangeAspect="1"/>
+            </wp:cNvGraphicFramePr>
+            <a:graphic xmlns:a="http://schemas.openxmlformats.org/drawingml/2006/main">
+              <a:graphicData uri="http://schemas.openxmlformats.org/drawingml/2006/picture">
+                <pic:pic xmlns:pic="http://schemas.openxmlformats.org/drawingml/2006/picture">
+                  <pic:nvPicPr>
+                    <pic:cNvPr id="0" name="Picture 11" descr="C:\Users\ch0125\AppData\Local\Temp\Evernote Snapshot 20170129 235115.png"/>
+                    <pic:cNvPicPr>
+                      <a:picLocks noChangeAspect="1" noChangeArrowheads="1"/>
+                    </pic:cNvPicPr>
+                  </pic:nvPicPr>
+                  <pic:blipFill>
+                    <a:blip r:embed="rId7" cstate="print">
+                      <a:extLst>
+                        <a:ext uri="{28A0092B-C50C-407E-A947-70E740481C1C}">
+                          <a14:useLocalDpi xmlns:a14="http://schemas.microsoft.com/office/drawing/2010/main" val="0"/>
+                        </a:ext>
+                      </a:extLst>
+                    </a:blip>
+                    <a:srcRect/>
+                    <a:stretch>
+                      <a:fillRect/>
+                    </a:stretch>
+                  </pic:blipFill>
+                  <pic:spPr bwMode="auto">
+                    <a:xfrm>
+                      <a:off x="0" y="0"/>
+                      <a:ext cx="1710682" cy="1209152"/>
+                    </a:xfrm>
+                    <a:prstGeom prst="rect">
+                      <a:avLst/>
+                    </a:prstGeom>
+                    <a:noFill/>
+                    <a:ln>
+                      <a:noFill/>
+                    </a:ln>
+                  </pic:spPr>
+                </pic:pic>
+              </a:graphicData>
+            </a:graphic>
+          </wp:inline>
+        </w:drawing>
+      </w:r>
+      <w:r>
+        <w:rPr>
+          <w:rFonts w:ascii="Century Gothic" w:hAnsi="Century Gothic"/>
+          <w:noProof/>
+          <w:sz w:val="20"/>
+          <w:szCs w:val="20"/>
+          <w:lang w:eastAsia="de-CH"/>
+        </w:rPr>
+        <w:drawing>
+          <wp:inline distT="0" distB="0" distL="0" distR="0">
+            <wp:extent cx="1748634" cy="1236375"/>
+            <wp:effectExtent l="0" t="0" r="4445" b="1905"/>
+            <wp:docPr id="9" name="Grafik 9" descr="C:\Users\ch0125\AppData\Local\Temp\Evernote Snapshot 20170129 235115.png"/>
+            <wp:cNvGraphicFramePr>
+              <a:graphicFrameLocks xmlns:a="http://schemas.openxmlformats.org/drawingml/2006/main" noChangeAspect="1"/>
+            </wp:cNvGraphicFramePr>
+            <a:graphic xmlns:a="http://schemas.openxmlformats.org/drawingml/2006/main">
+              <a:graphicData uri="http://schemas.openxmlformats.org/drawingml/2006/picture">
+                <pic:pic xmlns:pic="http://schemas.openxmlformats.org/drawingml/2006/picture">
+                  <pic:nvPicPr>
+                    <pic:cNvPr id="0" name="Picture 9" descr="C:\Users\ch0125\AppData\Local\Temp\Evernote Snapshot 20170129 235115.png"/>
+                    <pic:cNvPicPr>
+                      <a:picLocks noChangeAspect="1" noChangeArrowheads="1"/>
+                    </pic:cNvPicPr>
+                  </pic:nvPicPr>
+                  <pic:blipFill>
+                    <a:blip r:embed="rId8" cstate="print">
+                      <a:extLst>
+                        <a:ext uri="{28A0092B-C50C-407E-A947-70E740481C1C}">
+                          <a14:useLocalDpi xmlns:a14="http://schemas.microsoft.com/office/drawing/2010/main" val="0"/>
+                        </a:ext>
+                      </a:extLst>
+                    </a:blip>
+                    <a:srcRect/>
+                    <a:stretch>
+                      <a:fillRect/>
+                    </a:stretch>
+                  </pic:blipFill>
+                  <pic:spPr bwMode="auto">
+                    <a:xfrm>
+                      <a:off x="0" y="0"/>
+                      <a:ext cx="1755884" cy="1241501"/>
+                    </a:xfrm>
+                    <a:prstGeom prst="rect">
+                      <a:avLst/>
+                    </a:prstGeom>
+                    <a:noFill/>
+                    <a:ln>
+                      <a:noFill/>
+                    </a:ln>
+                  </pic:spPr>
+                </pic:pic>
+              </a:graphicData>
+            </a:graphic>
+          </wp:inline>
+        </w:drawing>
+      </w:r>
+      <w:r>
+        <w:rPr>
+          <w:rFonts w:ascii="Century Gothic" w:hAnsi="Century Gothic"/>
+          <w:noProof/>
+          <w:sz w:val="20"/>
+          <w:szCs w:val="20"/>
+          <w:lang w:eastAsia="de-CH"/>
+        </w:rPr>
+        <w:drawing>
+          <wp:inline distT="0" distB="0" distL="0" distR="0">
+            <wp:extent cx="1786212" cy="1262359"/>
+            <wp:effectExtent l="0" t="0" r="5080" b="0"/>
+            <wp:docPr id="10" name="Grafik 10" descr="C:\Users\ch0125\AppData\Local\Temp\Evernote Snapshot 20170129 235115.png"/>
+            <wp:cNvGraphicFramePr>
+              <a:graphicFrameLocks xmlns:a="http://schemas.openxmlformats.org/drawingml/2006/main" noChangeAspect="1"/>
+            </wp:cNvGraphicFramePr>
+            <a:graphic xmlns:a="http://schemas.openxmlformats.org/drawingml/2006/main">
+              <a:graphicData uri="http://schemas.openxmlformats.org/drawingml/2006/picture">
+                <pic:pic xmlns:pic="http://schemas.openxmlformats.org/drawingml/2006/picture">
+                  <pic:nvPicPr>
+                    <pic:cNvPr id="0" name="Picture 10" descr="C:\Users\ch0125\AppData\Local\Temp\Evernote Snapshot 20170129 235115.png"/>
+                    <pic:cNvPicPr>
+                      <a:picLocks noChangeAspect="1" noChangeArrowheads="1"/>
+                    </pic:cNvPicPr>
+                  </pic:nvPicPr>
+                  <pic:blipFill>
+                    <a:blip r:embed="rId9" cstate="print">
+                      <a:extLst>
+                        <a:ext uri="{28A0092B-C50C-407E-A947-70E740481C1C}">
+                          <a14:useLocalDpi xmlns:a14="http://schemas.microsoft.com/office/drawing/2010/main" val="0"/>
+                        </a:ext>
+                      </a:extLst>
+                    </a:blip>
+                    <a:srcRect/>
+                    <a:stretch>
+                      <a:fillRect/>
+                    </a:stretch>
+                  </pic:blipFill>
+                  <pic:spPr bwMode="auto">
+                    <a:xfrm>
+                      <a:off x="0" y="0"/>
+                      <a:ext cx="1802244" cy="1273690"/>
+                    </a:xfrm>
+                    <a:prstGeom prst="rect">
+                      <a:avLst/>
+                    </a:prstGeom>
+                    <a:noFill/>
+                    <a:ln>
+                      <a:noFill/>
+                    </a:ln>
+                  </pic:spPr>
+                </pic:pic>
+              </a:graphicData>
+            </a:graphic>
+          </wp:inline>
+        </w:drawing>
+      </w:r>
+    </w:p>
+    <w:p>
+      <w:pPr>
+        <w:rPr>
+          <w:rFonts w:ascii="Century Gothic" w:hAnsi="Century Gothic"/>
+          <w:sz w:val="20"/>
+          <w:szCs w:val="20"/>
+        </w:rPr>
+      </w:pPr>
+      <w:r>
+        <w:rPr>
+          <w:rFonts w:ascii="Century Gothic" w:hAnsi="Century Gothic"/>
           <w:b/>
           <w:sz w:val="20"/>
           <w:szCs w:val="20"/>
@@ -387,6 +809,255 @@
         </w:rPr>
         <w:t>Für die Farben habe ich versucht eine Triade von Farben zu finden die für  meine Situation geeignet ist. Ich brauchte eine Farbe für den Teil ‘Topics’ und zwei Farben für den Teil ‘Emotions’ – diese mussten zudem eher positive und negative Assoziationen repräsentieren können.</w:t>
       </w:r>
+    </w:p>
+    <w:p>
+      <w:pPr>
+        <w:rPr>
+          <w:rFonts w:ascii="Century Gothic" w:hAnsi="Century Gothic"/>
+          <w:sz w:val="20"/>
+          <w:szCs w:val="20"/>
+        </w:rPr>
+      </w:pPr>
+      <w:r>
+        <w:rPr>
+          <w:rFonts w:ascii="Century Gothic" w:hAnsi="Century Gothic"/>
+          <w:noProof/>
+          <w:sz w:val="20"/>
+          <w:szCs w:val="20"/>
+          <w:lang w:eastAsia="de-CH"/>
+        </w:rPr>
+        <w:lastRenderedPageBreak/>
+        <w:drawing>
+          <wp:inline distT="0" distB="0" distL="0" distR="0">
+            <wp:extent cx="1287675" cy="1273749"/>
+            <wp:effectExtent l="0" t="0" r="8255" b="3175"/>
+            <wp:docPr id="1" name="Grafik 1" descr="C:\Users\ch0125\AppData\Local\Temp\Image.png"/>
+            <wp:cNvGraphicFramePr>
+              <a:graphicFrameLocks xmlns:a="http://schemas.openxmlformats.org/drawingml/2006/main" noChangeAspect="1"/>
+            </wp:cNvGraphicFramePr>
+            <a:graphic xmlns:a="http://schemas.openxmlformats.org/drawingml/2006/main">
+              <a:graphicData uri="http://schemas.openxmlformats.org/drawingml/2006/picture">
+                <pic:pic xmlns:pic="http://schemas.openxmlformats.org/drawingml/2006/picture">
+                  <pic:nvPicPr>
+                    <pic:cNvPr id="0" name="Picture 1" descr="C:\Users\ch0125\AppData\Local\Temp\Image.png"/>
+                    <pic:cNvPicPr>
+                      <a:picLocks noChangeAspect="1" noChangeArrowheads="1"/>
+                    </pic:cNvPicPr>
+                  </pic:nvPicPr>
+                  <pic:blipFill>
+                    <a:blip r:embed="rId10" cstate="print">
+                      <a:extLst>
+                        <a:ext uri="{28A0092B-C50C-407E-A947-70E740481C1C}">
+                          <a14:useLocalDpi xmlns:a14="http://schemas.microsoft.com/office/drawing/2010/main" val="0"/>
+                        </a:ext>
+                      </a:extLst>
+                    </a:blip>
+                    <a:srcRect/>
+                    <a:stretch>
+                      <a:fillRect/>
+                    </a:stretch>
+                  </pic:blipFill>
+                  <pic:spPr bwMode="auto">
+                    <a:xfrm>
+                      <a:off x="0" y="0"/>
+                      <a:ext cx="1300439" cy="1286375"/>
+                    </a:xfrm>
+                    <a:prstGeom prst="rect">
+                      <a:avLst/>
+                    </a:prstGeom>
+                    <a:noFill/>
+                    <a:ln>
+                      <a:noFill/>
+                    </a:ln>
+                  </pic:spPr>
+                </pic:pic>
+              </a:graphicData>
+            </a:graphic>
+          </wp:inline>
+        </w:drawing>
+      </w:r>
+      <w:r>
+        <w:rPr>
+          <w:rFonts w:ascii="Century Gothic" w:hAnsi="Century Gothic"/>
+          <w:noProof/>
+          <w:sz w:val="20"/>
+          <w:szCs w:val="20"/>
+          <w:lang w:eastAsia="de-CH"/>
+        </w:rPr>
+        <w:drawing>
+          <wp:inline distT="0" distB="0" distL="0" distR="0">
+            <wp:extent cx="1300095" cy="1277201"/>
+            <wp:effectExtent l="0" t="0" r="0" b="0"/>
+            <wp:docPr id="2" name="Grafik 2" descr="C:\Users\ch0125\AppData\Local\Temp\Image.png"/>
+            <wp:cNvGraphicFramePr>
+              <a:graphicFrameLocks xmlns:a="http://schemas.openxmlformats.org/drawingml/2006/main" noChangeAspect="1"/>
+            </wp:cNvGraphicFramePr>
+            <a:graphic xmlns:a="http://schemas.openxmlformats.org/drawingml/2006/main">
+              <a:graphicData uri="http://schemas.openxmlformats.org/drawingml/2006/picture">
+                <pic:pic xmlns:pic="http://schemas.openxmlformats.org/drawingml/2006/picture">
+                  <pic:nvPicPr>
+                    <pic:cNvPr id="0" name="Picture 2" descr="C:\Users\ch0125\AppData\Local\Temp\Image.png"/>
+                    <pic:cNvPicPr>
+                      <a:picLocks noChangeAspect="1" noChangeArrowheads="1"/>
+                    </pic:cNvPicPr>
+                  </pic:nvPicPr>
+                  <pic:blipFill>
+                    <a:blip r:embed="rId11" cstate="print">
+                      <a:extLst>
+                        <a:ext uri="{28A0092B-C50C-407E-A947-70E740481C1C}">
+                          <a14:useLocalDpi xmlns:a14="http://schemas.microsoft.com/office/drawing/2010/main" val="0"/>
+                        </a:ext>
+                      </a:extLst>
+                    </a:blip>
+                    <a:srcRect/>
+                    <a:stretch>
+                      <a:fillRect/>
+                    </a:stretch>
+                  </pic:blipFill>
+                  <pic:spPr bwMode="auto">
+                    <a:xfrm>
+                      <a:off x="0" y="0"/>
+                      <a:ext cx="1326437" cy="1303079"/>
+                    </a:xfrm>
+                    <a:prstGeom prst="rect">
+                      <a:avLst/>
+                    </a:prstGeom>
+                    <a:noFill/>
+                    <a:ln>
+                      <a:noFill/>
+                    </a:ln>
+                  </pic:spPr>
+                </pic:pic>
+              </a:graphicData>
+            </a:graphic>
+          </wp:inline>
+        </w:drawing>
+      </w:r>
+      <w:r>
+        <w:rPr>
+          <w:rFonts w:ascii="Century Gothic" w:hAnsi="Century Gothic"/>
+          <w:noProof/>
+          <w:sz w:val="20"/>
+          <w:szCs w:val="20"/>
+          <w:lang w:eastAsia="de-CH"/>
+        </w:rPr>
+        <w:drawing>
+          <wp:inline distT="0" distB="0" distL="0" distR="0">
+            <wp:extent cx="1291427" cy="1278065"/>
+            <wp:effectExtent l="0" t="0" r="4445" b="0"/>
+            <wp:docPr id="3" name="Grafik 3" descr="C:\Users\ch0125\AppData\Local\Temp\Image.png"/>
+            <wp:cNvGraphicFramePr>
+              <a:graphicFrameLocks xmlns:a="http://schemas.openxmlformats.org/drawingml/2006/main" noChangeAspect="1"/>
+            </wp:cNvGraphicFramePr>
+            <a:graphic xmlns:a="http://schemas.openxmlformats.org/drawingml/2006/main">
+              <a:graphicData uri="http://schemas.openxmlformats.org/drawingml/2006/picture">
+                <pic:pic xmlns:pic="http://schemas.openxmlformats.org/drawingml/2006/picture">
+                  <pic:nvPicPr>
+                    <pic:cNvPr id="0" name="Picture 3" descr="C:\Users\ch0125\AppData\Local\Temp\Image.png"/>
+                    <pic:cNvPicPr>
+                      <a:picLocks noChangeAspect="1" noChangeArrowheads="1"/>
+                    </pic:cNvPicPr>
+                  </pic:nvPicPr>
+                  <pic:blipFill>
+                    <a:blip r:embed="rId12" cstate="print">
+                      <a:extLst>
+                        <a:ext uri="{28A0092B-C50C-407E-A947-70E740481C1C}">
+                          <a14:useLocalDpi xmlns:a14="http://schemas.microsoft.com/office/drawing/2010/main" val="0"/>
+                        </a:ext>
+                      </a:extLst>
+                    </a:blip>
+                    <a:srcRect/>
+                    <a:stretch>
+                      <a:fillRect/>
+                    </a:stretch>
+                  </pic:blipFill>
+                  <pic:spPr bwMode="auto">
+                    <a:xfrm>
+                      <a:off x="0" y="0"/>
+                      <a:ext cx="1314361" cy="1300762"/>
+                    </a:xfrm>
+                    <a:prstGeom prst="rect">
+                      <a:avLst/>
+                    </a:prstGeom>
+                    <a:noFill/>
+                    <a:ln>
+                      <a:noFill/>
+                    </a:ln>
+                  </pic:spPr>
+                </pic:pic>
+              </a:graphicData>
+            </a:graphic>
+          </wp:inline>
+        </w:drawing>
+      </w:r>
+      <w:r>
+        <w:rPr>
+          <w:rFonts w:ascii="Century Gothic" w:hAnsi="Century Gothic"/>
+          <w:noProof/>
+          <w:sz w:val="20"/>
+          <w:szCs w:val="20"/>
+          <w:lang w:eastAsia="de-CH"/>
+        </w:rPr>
+        <w:drawing>
+          <wp:inline distT="0" distB="0" distL="0" distR="0">
+            <wp:extent cx="1297697" cy="1280751"/>
+            <wp:effectExtent l="0" t="0" r="0" b="0"/>
+            <wp:docPr id="5" name="Grafik 5" descr="C:\Users\ch0125\AppData\Local\Temp\Image.png"/>
+            <wp:cNvGraphicFramePr>
+              <a:graphicFrameLocks xmlns:a="http://schemas.openxmlformats.org/drawingml/2006/main" noChangeAspect="1"/>
+            </wp:cNvGraphicFramePr>
+            <a:graphic xmlns:a="http://schemas.openxmlformats.org/drawingml/2006/main">
+              <a:graphicData uri="http://schemas.openxmlformats.org/drawingml/2006/picture">
+                <pic:pic xmlns:pic="http://schemas.openxmlformats.org/drawingml/2006/picture">
+                  <pic:nvPicPr>
+                    <pic:cNvPr id="0" name="Picture 5" descr="C:\Users\ch0125\AppData\Local\Temp\Image.png"/>
+                    <pic:cNvPicPr>
+                      <a:picLocks noChangeAspect="1" noChangeArrowheads="1"/>
+                    </pic:cNvPicPr>
+                  </pic:nvPicPr>
+                  <pic:blipFill>
+                    <a:blip r:embed="rId13" cstate="print">
+                      <a:extLst>
+                        <a:ext uri="{28A0092B-C50C-407E-A947-70E740481C1C}">
+                          <a14:useLocalDpi xmlns:a14="http://schemas.microsoft.com/office/drawing/2010/main" val="0"/>
+                        </a:ext>
+                      </a:extLst>
+                    </a:blip>
+                    <a:srcRect/>
+                    <a:stretch>
+                      <a:fillRect/>
+                    </a:stretch>
+                  </pic:blipFill>
+                  <pic:spPr bwMode="auto">
+                    <a:xfrm>
+                      <a:off x="0" y="0"/>
+                      <a:ext cx="1315262" cy="1298087"/>
+                    </a:xfrm>
+                    <a:prstGeom prst="rect">
+                      <a:avLst/>
+                    </a:prstGeom>
+                    <a:noFill/>
+                    <a:ln>
+                      <a:noFill/>
+                    </a:ln>
+                  </pic:spPr>
+                </pic:pic>
+              </a:graphicData>
+            </a:graphic>
+          </wp:inline>
+        </w:drawing>
+      </w:r>
+    </w:p>
+    <w:p>
+      <w:pPr>
+        <w:rPr>
+          <w:rFonts w:ascii="Century Gothic" w:hAnsi="Century Gothic"/>
+          <w:sz w:val="20"/>
+          <w:szCs w:val="20"/>
+        </w:rPr>
+      </w:pPr>
+      <w:bookmarkStart w:id="0" w:name="_GoBack"/>
+      <w:bookmarkEnd w:id="0"/>
     </w:p>
     <w:p>
       <w:pPr>

--- a/Graphische Datenexploration/Grafiken/Aufgabe Visualisierung.docx
+++ b/Graphische Datenexploration/Grafiken/Aufgabe Visualisierung.docx
@@ -80,7 +80,41 @@
           <w:sz w:val="20"/>
           <w:szCs w:val="20"/>
         </w:rPr>
-        <w:t>Ich habe mir zur Aufgabe gemacht, eine in Gesamtsicht relativ trockene Materie (bestehende Datebank mit keinerlei Übersicht) irgendwie fassbar zu machen und dem Betrachter einen Überblick über die riesige Datenmenge zu präsentieren.</w:t>
+        <w:t xml:space="preserve">Ich habe mir zur Aufgabe gemacht, eine in Gesamtsicht relativ trockene Materie (bestehende </w:t>
+      </w:r>
+      <w:proofErr w:type="spellStart"/>
+      <w:r>
+        <w:rPr>
+          <w:rFonts w:ascii="Century Gothic" w:hAnsi="Century Gothic"/>
+          <w:sz w:val="20"/>
+          <w:szCs w:val="20"/>
+        </w:rPr>
+        <w:t>Datebank</w:t>
+      </w:r>
+      <w:proofErr w:type="spellEnd"/>
+      <w:r>
+        <w:rPr>
+          <w:rFonts w:ascii="Century Gothic" w:hAnsi="Century Gothic"/>
+          <w:sz w:val="20"/>
+          <w:szCs w:val="20"/>
+        </w:rPr>
+        <w:t xml:space="preserve"> mit keinerlei Übersicht) irgendwie fassbar zu machen und dem Betrachter einen Überblick über </w:t>
+      </w:r>
+      <w:r>
+        <w:rPr>
+          <w:rFonts w:ascii="Century Gothic" w:hAnsi="Century Gothic"/>
+          <w:sz w:val="20"/>
+          <w:szCs w:val="20"/>
+        </w:rPr>
+        <w:t>eine</w:t>
+      </w:r>
+      <w:r>
+        <w:rPr>
+          <w:rFonts w:ascii="Century Gothic" w:hAnsi="Century Gothic"/>
+          <w:sz w:val="20"/>
+          <w:szCs w:val="20"/>
+        </w:rPr>
+        <w:t xml:space="preserve"> riesige Datenmenge zu präsentieren.</w:t>
       </w:r>
       <w:r>
         <w:rPr>
@@ -89,7 +123,25 @@
           <w:szCs w:val="20"/>
         </w:rPr>
         <w:br/>
-        <w:t xml:space="preserve">Da der durchschnittliche Betrachter dieser Zeitschriften sicher eher technisch als grafisch orientiert ist, habe ich mich deshalb auch dazu entschieden, die Wordcloud mit </w:t>
+        <w:t xml:space="preserve">Da der durchschnittliche Betrachter dieser Zeitschriften sicher eher technisch als grafisch orientiert ist, habe ich mich deshalb auch dazu entschieden, die </w:t>
+      </w:r>
+      <w:proofErr w:type="spellStart"/>
+      <w:r>
+        <w:rPr>
+          <w:rFonts w:ascii="Century Gothic" w:hAnsi="Century Gothic"/>
+          <w:sz w:val="20"/>
+          <w:szCs w:val="20"/>
+        </w:rPr>
+        <w:t>Wordcloud</w:t>
+      </w:r>
+      <w:proofErr w:type="spellEnd"/>
+      <w:r>
+        <w:rPr>
+          <w:rFonts w:ascii="Century Gothic" w:hAnsi="Century Gothic"/>
+          <w:sz w:val="20"/>
+          <w:szCs w:val="20"/>
+        </w:rPr>
+        <w:t xml:space="preserve"> mit </w:t>
       </w:r>
       <w:r>
         <w:rPr>
@@ -205,7 +257,33 @@
           <w:sz w:val="20"/>
           <w:szCs w:val="20"/>
         </w:rPr>
-        <w:t>einer Informationszeitschrift (e.g. ct, iX)</w:t>
+        <w:t xml:space="preserve">einer Informationszeitschrift (e.g. ct, </w:t>
+      </w:r>
+      <w:proofErr w:type="spellStart"/>
+      <w:r>
+        <w:rPr>
+          <w:rFonts w:ascii="Century Gothic" w:hAnsi="Century Gothic"/>
+          <w:sz w:val="20"/>
+          <w:szCs w:val="20"/>
+        </w:rPr>
+        <w:t>iX</w:t>
+      </w:r>
+      <w:proofErr w:type="spellEnd"/>
+      <w:r>
+        <w:rPr>
+          <w:rFonts w:ascii="Century Gothic" w:hAnsi="Century Gothic"/>
+          <w:sz w:val="20"/>
+          <w:szCs w:val="20"/>
+        </w:rPr>
+        <w:t>, Netzwelt</w:t>
+      </w:r>
+      <w:r>
+        <w:rPr>
+          <w:rFonts w:ascii="Century Gothic" w:hAnsi="Century Gothic"/>
+          <w:sz w:val="20"/>
+          <w:szCs w:val="20"/>
+        </w:rPr>
+        <w:t>)</w:t>
       </w:r>
       <w:r>
         <w:rPr>
@@ -278,6 +356,15 @@
           <w:szCs w:val="20"/>
         </w:rPr>
         <w:t xml:space="preserve"> Email-Affäre von Hillary Clinton begleiten.</w:t>
+      </w:r>
+      <w:r>
+        <w:rPr>
+          <w:rFonts w:ascii="Century Gothic" w:hAnsi="Century Gothic"/>
+          <w:sz w:val="20"/>
+          <w:szCs w:val="20"/>
+        </w:rPr>
+        <w:br/>
+        <w:t>Die Formate dieser Zeitschriften sind etwas grösser als A4.</w:t>
       </w:r>
     </w:p>
     <w:p>
@@ -337,15 +424,99 @@
           <w:szCs w:val="20"/>
         </w:rPr>
         <w:br/>
-        <w:t xml:space="preserve">Dabei fallen natürlich immer wieder Worte mit positiven und negativen Assoziationen, aber dabei ist zu erkenne, dass diese meist Hand in Hand gehen. </w:t>
-      </w:r>
-      <w:r>
-        <w:rPr>
-          <w:rFonts w:ascii="Century Gothic" w:hAnsi="Century Gothic"/>
-          <w:sz w:val="20"/>
-          <w:szCs w:val="20"/>
-        </w:rPr>
-        <w:t>Dabei führt ein Problem (siehe issue) eben auch immer zu einer entsprechenden positiven Reaktion (siehe support).</w:t>
+        <w:t>Dabei fallen natürlich immer wieder Worte mit positi</w:t>
+      </w:r>
+      <w:r>
+        <w:rPr>
+          <w:rFonts w:ascii="Century Gothic" w:hAnsi="Century Gothic"/>
+          <w:sz w:val="20"/>
+          <w:szCs w:val="20"/>
+        </w:rPr>
+        <w:t>ven und negativen Assoziationen.</w:t>
+      </w:r>
+      <w:r>
+        <w:rPr>
+          <w:rFonts w:ascii="Century Gothic" w:hAnsi="Century Gothic"/>
+          <w:sz w:val="20"/>
+          <w:szCs w:val="20"/>
+        </w:rPr>
+        <w:t xml:space="preserve"> </w:t>
+      </w:r>
+      <w:r>
+        <w:rPr>
+          <w:rFonts w:ascii="Century Gothic" w:hAnsi="Century Gothic"/>
+          <w:sz w:val="20"/>
+          <w:szCs w:val="20"/>
+        </w:rPr>
+        <w:t>D</w:t>
+      </w:r>
+      <w:r>
+        <w:rPr>
+          <w:rFonts w:ascii="Century Gothic" w:hAnsi="Century Gothic"/>
+          <w:sz w:val="20"/>
+          <w:szCs w:val="20"/>
+        </w:rPr>
+        <w:t>abei ist zu erkenne</w:t>
+      </w:r>
+      <w:r>
+        <w:rPr>
+          <w:rFonts w:ascii="Century Gothic" w:hAnsi="Century Gothic"/>
+          <w:sz w:val="20"/>
+          <w:szCs w:val="20"/>
+        </w:rPr>
+        <w:t>n</w:t>
+      </w:r>
+      <w:r>
+        <w:rPr>
+          <w:rFonts w:ascii="Century Gothic" w:hAnsi="Century Gothic"/>
+          <w:sz w:val="20"/>
+          <w:szCs w:val="20"/>
+        </w:rPr>
+        <w:t xml:space="preserve">, dass diese meist Hand in Hand gehen. </w:t>
+      </w:r>
+      <w:r>
+        <w:rPr>
+          <w:rFonts w:ascii="Century Gothic" w:hAnsi="Century Gothic"/>
+          <w:sz w:val="20"/>
+          <w:szCs w:val="20"/>
+        </w:rPr>
+        <w:t xml:space="preserve">Dabei führt ein Problem (siehe </w:t>
+      </w:r>
+      <w:proofErr w:type="spellStart"/>
+      <w:r>
+        <w:rPr>
+          <w:rFonts w:ascii="Century Gothic" w:hAnsi="Century Gothic"/>
+          <w:sz w:val="20"/>
+          <w:szCs w:val="20"/>
+        </w:rPr>
+        <w:t>issue</w:t>
+      </w:r>
+      <w:proofErr w:type="spellEnd"/>
+      <w:r>
+        <w:rPr>
+          <w:rFonts w:ascii="Century Gothic" w:hAnsi="Century Gothic"/>
+          <w:sz w:val="20"/>
+          <w:szCs w:val="20"/>
+        </w:rPr>
+        <w:t xml:space="preserve">) eben auch immer zu einer entsprechenden positiven Reaktion (siehe </w:t>
+      </w:r>
+      <w:proofErr w:type="spellStart"/>
+      <w:r>
+        <w:rPr>
+          <w:rFonts w:ascii="Century Gothic" w:hAnsi="Century Gothic"/>
+          <w:sz w:val="20"/>
+          <w:szCs w:val="20"/>
+        </w:rPr>
+        <w:t>support</w:t>
+      </w:r>
+      <w:proofErr w:type="spellEnd"/>
+      <w:r>
+        <w:rPr>
+          <w:rFonts w:ascii="Century Gothic" w:hAnsi="Century Gothic"/>
+          <w:sz w:val="20"/>
+          <w:szCs w:val="20"/>
+        </w:rPr>
+        <w:t>).</w:t>
       </w:r>
     </w:p>
     <w:p>
@@ -362,7 +533,23 @@
           <w:sz w:val="20"/>
           <w:szCs w:val="20"/>
         </w:rPr>
-        <w:t>Ich denke bei der mir gestellten Problemstellung geht es eben auch gerade darum, dass der Betrachter sich von diese Kommunika</w:t>
+        <w:t>Ich denke bei der mir gestellten Problemstellung geht es auch gerade darum, dass der Betrachter sich von diese</w:t>
+      </w:r>
+      <w:r>
+        <w:rPr>
+          <w:rFonts w:ascii="Century Gothic" w:hAnsi="Century Gothic"/>
+          <w:sz w:val="20"/>
+          <w:szCs w:val="20"/>
+        </w:rPr>
+        <w:t>r</w:t>
+      </w:r>
+      <w:r>
+        <w:rPr>
+          <w:rFonts w:ascii="Century Gothic" w:hAnsi="Century Gothic"/>
+          <w:sz w:val="20"/>
+          <w:szCs w:val="20"/>
+        </w:rPr>
+        <w:t xml:space="preserve"> Kommunika</w:t>
       </w:r>
       <w:r>
         <w:rPr>
@@ -387,6 +574,14 @@
           <w:szCs w:val="20"/>
         </w:rPr>
         <w:t>.</w:t>
+      </w:r>
+      <w:r>
+        <w:rPr>
+          <w:rFonts w:ascii="Century Gothic" w:hAnsi="Century Gothic"/>
+          <w:sz w:val="20"/>
+          <w:szCs w:val="20"/>
+        </w:rPr>
+        <w:t xml:space="preserve"> Aus diesem Grund habe ich die Daten unter den beiden Gesichtspunkten Themen und Emotionen ergründet.</w:t>
       </w:r>
       <w:r>
         <w:rPr>
@@ -786,28 +981,87 @@
       <w:r>
         <w:rPr>
           <w:rFonts w:ascii="Century Gothic" w:hAnsi="Century Gothic"/>
-          <w:b/>
-          <w:sz w:val="20"/>
-          <w:szCs w:val="20"/>
-        </w:rPr>
-        <w:t>Farben</w:t>
-      </w:r>
-      <w:r>
-        <w:rPr>
-          <w:rFonts w:ascii="Century Gothic" w:hAnsi="Century Gothic"/>
-          <w:b/>
-          <w:sz w:val="20"/>
-          <w:szCs w:val="20"/>
-        </w:rPr>
-        <w:br/>
-      </w:r>
-      <w:r>
-        <w:rPr>
-          <w:rFonts w:ascii="Century Gothic" w:hAnsi="Century Gothic"/>
-          <w:sz w:val="20"/>
-          <w:szCs w:val="20"/>
-        </w:rPr>
-        <w:t>Für die Farben habe ich versucht eine Triade von Farben zu finden die für  meine Situation geeignet ist. Ich brauchte eine Farbe für den Teil ‘Topics’ und zwei Farben für den Teil ‘Emotions’ – diese mussten zudem eher positive und negative Assoziationen repräsentieren können.</w:t>
+          <w:sz w:val="20"/>
+          <w:szCs w:val="20"/>
+        </w:rPr>
+        <w:lastRenderedPageBreak/>
+        <w:drawing>
+          <wp:inline distT="0" distB="0" distL="0" distR="0" wp14:anchorId="3E608BE3" wp14:editId="6B14F7B6">
+            <wp:extent cx="1803019" cy="1466967"/>
+            <wp:effectExtent l="0" t="0" r="6985" b="0"/>
+            <wp:docPr id="4" name="Grafik 4"/>
+            <wp:cNvGraphicFramePr>
+              <a:graphicFrameLocks xmlns:a="http://schemas.openxmlformats.org/drawingml/2006/main" noChangeAspect="1"/>
+            </wp:cNvGraphicFramePr>
+            <a:graphic xmlns:a="http://schemas.openxmlformats.org/drawingml/2006/main">
+              <a:graphicData uri="http://schemas.openxmlformats.org/drawingml/2006/picture">
+                <pic:pic xmlns:pic="http://schemas.openxmlformats.org/drawingml/2006/picture">
+                  <pic:nvPicPr>
+                    <pic:cNvPr id="1" name=""/>
+                    <pic:cNvPicPr/>
+                  </pic:nvPicPr>
+                  <pic:blipFill>
+                    <a:blip r:embed="rId10"/>
+                    <a:stretch>
+                      <a:fillRect/>
+                    </a:stretch>
+                  </pic:blipFill>
+                  <pic:spPr>
+                    <a:xfrm>
+                      <a:off x="0" y="0"/>
+                      <a:ext cx="1807703" cy="1470778"/>
+                    </a:xfrm>
+                    <a:prstGeom prst="rect">
+                      <a:avLst/>
+                    </a:prstGeom>
+                  </pic:spPr>
+                </pic:pic>
+              </a:graphicData>
+            </a:graphic>
+          </wp:inline>
+        </w:drawing>
+      </w:r>
+      <w:r>
+        <w:rPr>
+          <w:rFonts w:ascii="Century Gothic" w:hAnsi="Century Gothic"/>
+          <w:sz w:val="20"/>
+          <w:szCs w:val="20"/>
+        </w:rPr>
+        <w:drawing>
+          <wp:inline distT="0" distB="0" distL="0" distR="0" wp14:anchorId="2CE1E5EE" wp14:editId="307B50DF">
+            <wp:extent cx="2675882" cy="1438227"/>
+            <wp:effectExtent l="0" t="0" r="0" b="0"/>
+            <wp:docPr id="12" name="Grafik 12"/>
+            <wp:cNvGraphicFramePr>
+              <a:graphicFrameLocks xmlns:a="http://schemas.openxmlformats.org/drawingml/2006/main" noChangeAspect="1"/>
+            </wp:cNvGraphicFramePr>
+            <a:graphic xmlns:a="http://schemas.openxmlformats.org/drawingml/2006/main">
+              <a:graphicData uri="http://schemas.openxmlformats.org/drawingml/2006/picture">
+                <pic:pic xmlns:pic="http://schemas.openxmlformats.org/drawingml/2006/picture">
+                  <pic:nvPicPr>
+                    <pic:cNvPr id="1" name=""/>
+                    <pic:cNvPicPr/>
+                  </pic:nvPicPr>
+                  <pic:blipFill>
+                    <a:blip r:embed="rId11"/>
+                    <a:stretch>
+                      <a:fillRect/>
+                    </a:stretch>
+                  </pic:blipFill>
+                  <pic:spPr>
+                    <a:xfrm>
+                      <a:off x="0" y="0"/>
+                      <a:ext cx="2688541" cy="1445031"/>
+                    </a:xfrm>
+                    <a:prstGeom prst="rect">
+                      <a:avLst/>
+                    </a:prstGeom>
+                  </pic:spPr>
+                </pic:pic>
+              </a:graphicData>
+            </a:graphic>
+          </wp:inline>
+        </w:drawing>
       </w:r>
     </w:p>
     <w:p>
@@ -821,12 +1075,221 @@
       <w:r>
         <w:rPr>
           <w:rFonts w:ascii="Century Gothic" w:hAnsi="Century Gothic"/>
+          <w:sz w:val="20"/>
+          <w:szCs w:val="20"/>
+        </w:rPr>
+        <w:drawing>
+          <wp:inline distT="0" distB="0" distL="0" distR="0" wp14:anchorId="6D09D0F1" wp14:editId="3819EA8E">
+            <wp:extent cx="1945670" cy="1074279"/>
+            <wp:effectExtent l="0" t="0" r="0" b="0"/>
+            <wp:docPr id="13" name="Grafik 13"/>
+            <wp:cNvGraphicFramePr>
+              <a:graphicFrameLocks xmlns:a="http://schemas.openxmlformats.org/drawingml/2006/main" noChangeAspect="1"/>
+            </wp:cNvGraphicFramePr>
+            <a:graphic xmlns:a="http://schemas.openxmlformats.org/drawingml/2006/main">
+              <a:graphicData uri="http://schemas.openxmlformats.org/drawingml/2006/picture">
+                <pic:pic xmlns:pic="http://schemas.openxmlformats.org/drawingml/2006/picture">
+                  <pic:nvPicPr>
+                    <pic:cNvPr id="1" name=""/>
+                    <pic:cNvPicPr/>
+                  </pic:nvPicPr>
+                  <pic:blipFill>
+                    <a:blip r:embed="rId12"/>
+                    <a:stretch>
+                      <a:fillRect/>
+                    </a:stretch>
+                  </pic:blipFill>
+                  <pic:spPr>
+                    <a:xfrm>
+                      <a:off x="0" y="0"/>
+                      <a:ext cx="1953766" cy="1078749"/>
+                    </a:xfrm>
+                    <a:prstGeom prst="rect">
+                      <a:avLst/>
+                    </a:prstGeom>
+                  </pic:spPr>
+                </pic:pic>
+              </a:graphicData>
+            </a:graphic>
+          </wp:inline>
+        </w:drawing>
+      </w:r>
+      <w:r>
+        <w:rPr>
+          <w:rFonts w:ascii="Century Gothic" w:hAnsi="Century Gothic"/>
+          <w:sz w:val="20"/>
+          <w:szCs w:val="20"/>
+        </w:rPr>
+        <w:drawing>
+          <wp:inline distT="0" distB="0" distL="0" distR="0" wp14:anchorId="08131251" wp14:editId="6FB04A78">
+            <wp:extent cx="2206358" cy="1057213"/>
+            <wp:effectExtent l="0" t="0" r="3810" b="0"/>
+            <wp:docPr id="14" name="Grafik 14"/>
+            <wp:cNvGraphicFramePr>
+              <a:graphicFrameLocks xmlns:a="http://schemas.openxmlformats.org/drawingml/2006/main" noChangeAspect="1"/>
+            </wp:cNvGraphicFramePr>
+            <a:graphic xmlns:a="http://schemas.openxmlformats.org/drawingml/2006/main">
+              <a:graphicData uri="http://schemas.openxmlformats.org/drawingml/2006/picture">
+                <pic:pic xmlns:pic="http://schemas.openxmlformats.org/drawingml/2006/picture">
+                  <pic:nvPicPr>
+                    <pic:cNvPr id="1" name=""/>
+                    <pic:cNvPicPr/>
+                  </pic:nvPicPr>
+                  <pic:blipFill>
+                    <a:blip r:embed="rId13"/>
+                    <a:stretch>
+                      <a:fillRect/>
+                    </a:stretch>
+                  </pic:blipFill>
+                  <pic:spPr>
+                    <a:xfrm>
+                      <a:off x="0" y="0"/>
+                      <a:ext cx="2226658" cy="1066940"/>
+                    </a:xfrm>
+                    <a:prstGeom prst="rect">
+                      <a:avLst/>
+                    </a:prstGeom>
+                  </pic:spPr>
+                </pic:pic>
+              </a:graphicData>
+            </a:graphic>
+          </wp:inline>
+        </w:drawing>
+      </w:r>
+    </w:p>
+    <w:p>
+      <w:pPr>
+        <w:rPr>
+          <w:rFonts w:ascii="Century Gothic" w:hAnsi="Century Gothic"/>
+          <w:sz w:val="20"/>
+          <w:szCs w:val="20"/>
+        </w:rPr>
+      </w:pPr>
+      <w:r>
+        <w:rPr>
+          <w:rFonts w:ascii="Century Gothic" w:hAnsi="Century Gothic"/>
+          <w:b/>
+          <w:sz w:val="20"/>
+          <w:szCs w:val="20"/>
+        </w:rPr>
+        <w:t>Farben</w:t>
+      </w:r>
+      <w:r>
+        <w:rPr>
+          <w:rFonts w:ascii="Century Gothic" w:hAnsi="Century Gothic"/>
+          <w:b/>
+          <w:sz w:val="20"/>
+          <w:szCs w:val="20"/>
+        </w:rPr>
+        <w:br/>
+      </w:r>
+      <w:r>
+        <w:rPr>
+          <w:rFonts w:ascii="Century Gothic" w:hAnsi="Century Gothic"/>
+          <w:sz w:val="20"/>
+          <w:szCs w:val="20"/>
+        </w:rPr>
+        <w:t>Für die Farben habe ich versucht eine Tria</w:t>
+      </w:r>
+      <w:r>
+        <w:rPr>
+          <w:rFonts w:ascii="Century Gothic" w:hAnsi="Century Gothic"/>
+          <w:sz w:val="20"/>
+          <w:szCs w:val="20"/>
+        </w:rPr>
+        <w:t>de von Farben zu finden die für</w:t>
+      </w:r>
+      <w:r>
+        <w:rPr>
+          <w:rFonts w:ascii="Century Gothic" w:hAnsi="Century Gothic"/>
+          <w:sz w:val="20"/>
+          <w:szCs w:val="20"/>
+        </w:rPr>
+        <w:t xml:space="preserve"> </w:t>
+      </w:r>
+      <w:r>
+        <w:rPr>
+          <w:rFonts w:ascii="Century Gothic" w:hAnsi="Century Gothic"/>
+          <w:sz w:val="20"/>
+          <w:szCs w:val="20"/>
+        </w:rPr>
+        <w:t>die</w:t>
+      </w:r>
+      <w:r>
+        <w:rPr>
+          <w:rFonts w:ascii="Century Gothic" w:hAnsi="Century Gothic"/>
+          <w:sz w:val="20"/>
+          <w:szCs w:val="20"/>
+        </w:rPr>
+        <w:t xml:space="preserve"> </w:t>
+      </w:r>
+      <w:r>
+        <w:rPr>
+          <w:rFonts w:ascii="Century Gothic" w:hAnsi="Century Gothic"/>
+          <w:sz w:val="20"/>
+          <w:szCs w:val="20"/>
+        </w:rPr>
+        <w:t>Aussage und Darstellung</w:t>
+      </w:r>
+      <w:r>
+        <w:rPr>
+          <w:rFonts w:ascii="Century Gothic" w:hAnsi="Century Gothic"/>
+          <w:sz w:val="20"/>
+          <w:szCs w:val="20"/>
+        </w:rPr>
+        <w:t xml:space="preserve"> geeignet ist. Ich </w:t>
+      </w:r>
+      <w:r>
+        <w:rPr>
+          <w:rFonts w:ascii="Century Gothic" w:hAnsi="Century Gothic"/>
+          <w:sz w:val="20"/>
+          <w:szCs w:val="20"/>
+        </w:rPr>
+        <w:t xml:space="preserve">benötigte also </w:t>
+      </w:r>
+      <w:r>
+        <w:rPr>
+          <w:rFonts w:ascii="Century Gothic" w:hAnsi="Century Gothic"/>
+          <w:sz w:val="20"/>
+          <w:szCs w:val="20"/>
+        </w:rPr>
+        <w:t>eine Farbe für den Teil ‘Topics’ und zwei Farben für den Teil ‘</w:t>
+      </w:r>
+      <w:proofErr w:type="spellStart"/>
+      <w:r>
+        <w:rPr>
+          <w:rFonts w:ascii="Century Gothic" w:hAnsi="Century Gothic"/>
+          <w:sz w:val="20"/>
+          <w:szCs w:val="20"/>
+        </w:rPr>
+        <w:t>Emotions</w:t>
+      </w:r>
+      <w:proofErr w:type="spellEnd"/>
+      <w:r>
+        <w:rPr>
+          <w:rFonts w:ascii="Century Gothic" w:hAnsi="Century Gothic"/>
+          <w:sz w:val="20"/>
+          <w:szCs w:val="20"/>
+        </w:rPr>
+        <w:t>’ – diese mussten zudem eher positive und negative Assoziationen repräsentieren können.</w:t>
+      </w:r>
+    </w:p>
+    <w:p>
+      <w:pPr>
+        <w:rPr>
+          <w:rFonts w:ascii="Century Gothic" w:hAnsi="Century Gothic"/>
+          <w:sz w:val="20"/>
+          <w:szCs w:val="20"/>
+        </w:rPr>
+      </w:pPr>
+      <w:r>
+        <w:rPr>
+          <w:rFonts w:ascii="Century Gothic" w:hAnsi="Century Gothic"/>
           <w:noProof/>
           <w:sz w:val="20"/>
           <w:szCs w:val="20"/>
           <w:lang w:eastAsia="de-CH"/>
         </w:rPr>
-        <w:lastRenderedPageBreak/>
         <w:drawing>
           <wp:inline distT="0" distB="0" distL="0" distR="0">
             <wp:extent cx="1287675" cy="1273749"/>
@@ -845,7 +1308,7 @@
                     </pic:cNvPicPr>
                   </pic:nvPicPr>
                   <pic:blipFill>
-                    <a:blip r:embed="rId10" cstate="print">
+                    <a:blip r:embed="rId14" cstate="print">
                       <a:extLst>
                         <a:ext uri="{28A0092B-C50C-407E-A947-70E740481C1C}">
                           <a14:useLocalDpi xmlns:a14="http://schemas.microsoft.com/office/drawing/2010/main" val="0"/>
@@ -902,7 +1365,7 @@
                     </pic:cNvPicPr>
                   </pic:nvPicPr>
                   <pic:blipFill>
-                    <a:blip r:embed="rId11" cstate="print">
+                    <a:blip r:embed="rId15" cstate="print">
                       <a:extLst>
                         <a:ext uri="{28A0092B-C50C-407E-A947-70E740481C1C}">
                           <a14:useLocalDpi xmlns:a14="http://schemas.microsoft.com/office/drawing/2010/main" val="0"/>
@@ -959,7 +1422,7 @@
                     </pic:cNvPicPr>
                   </pic:nvPicPr>
                   <pic:blipFill>
-                    <a:blip r:embed="rId12" cstate="print">
+                    <a:blip r:embed="rId16" cstate="print">
                       <a:extLst>
                         <a:ext uri="{28A0092B-C50C-407E-A947-70E740481C1C}">
                           <a14:useLocalDpi xmlns:a14="http://schemas.microsoft.com/office/drawing/2010/main" val="0"/>
@@ -1016,7 +1479,7 @@
                     </pic:cNvPicPr>
                   </pic:nvPicPr>
                   <pic:blipFill>
-                    <a:blip r:embed="rId13" cstate="print">
+                    <a:blip r:embed="rId17" cstate="print">
                       <a:extLst>
                         <a:ext uri="{28A0092B-C50C-407E-A947-70E740481C1C}">
                           <a14:useLocalDpi xmlns:a14="http://schemas.microsoft.com/office/drawing/2010/main" val="0"/>
@@ -1056,8 +1519,6 @@
           <w:szCs w:val="20"/>
         </w:rPr>
       </w:pPr>
-      <w:bookmarkStart w:id="0" w:name="_GoBack"/>
-      <w:bookmarkEnd w:id="0"/>
     </w:p>
     <w:p>
       <w:pPr>
@@ -1086,7 +1547,25 @@
           <w:szCs w:val="20"/>
         </w:rPr>
         <w:br/>
-        <w:t>Meine Erkenntnis ist, dass es am Anfang einer Visualisierung zuerst von elementarer Bedeutung ist, dass man die Daten genau analysiert und sich diese am besten mittels verschiedener Visualisierungen vor Augen führt. Nur dann funktioniert ein entsprechendes Storytelling.</w:t>
+        <w:t xml:space="preserve">Meine Erkenntnis ist, dass es am Anfang einer Visualisierung zuerst von elementarer Bedeutung ist, dass man die Daten genau analysiert und sich diese am besten mittels verschiedener Visualisierungen vor Augen führt. Nur dann funktioniert ein entsprechendes </w:t>
+      </w:r>
+      <w:proofErr w:type="spellStart"/>
+      <w:r>
+        <w:rPr>
+          <w:rFonts w:ascii="Century Gothic" w:hAnsi="Century Gothic"/>
+          <w:sz w:val="20"/>
+          <w:szCs w:val="20"/>
+        </w:rPr>
+        <w:t>Storytelling</w:t>
+      </w:r>
+      <w:proofErr w:type="spellEnd"/>
+      <w:r>
+        <w:rPr>
+          <w:rFonts w:ascii="Century Gothic" w:hAnsi="Century Gothic"/>
+          <w:sz w:val="20"/>
+          <w:szCs w:val="20"/>
+        </w:rPr>
+        <w:t>.</w:t>
       </w:r>
       <w:r>
         <w:rPr>
@@ -1097,6 +1576,8 @@
         <w:br/>
         <w:t>Zudem muss unbedingt inkrementell vorgegangen werden. Nur dann ist gewährleistet, dass man sich nicht im Detail verliert.</w:t>
       </w:r>
+      <w:bookmarkStart w:id="0" w:name="_GoBack"/>
+      <w:bookmarkEnd w:id="0"/>
       <w:r>
         <w:rPr>
           <w:rFonts w:ascii="Century Gothic" w:hAnsi="Century Gothic"/>
